--- a/02. Integrantes do Projeto.docx
+++ b/02. Integrantes do Projeto.docx
@@ -374,8 +374,17 @@
                 <w:sz w:val="20"/>
                 <w:szCs w:val="20"/>
               </w:rPr>
-              <w:t>Danilo Lopes do Nascimento</w:t>
-            </w:r>
+              <w:t xml:space="preserve">Bruno Tomaz Santos </w:t>
+            </w:r>
+            <w:proofErr w:type="spellStart"/>
+            <w:r>
+              <w:rPr>
+                <w:sz w:val="20"/>
+                <w:szCs w:val="20"/>
+              </w:rPr>
+              <w:t>Buzzo</w:t>
+            </w:r>
+            <w:proofErr w:type="spellEnd"/>
           </w:p>
         </w:tc>
         <w:tc>
@@ -408,7 +417,7 @@
                 <w:sz w:val="20"/>
                 <w:szCs w:val="20"/>
               </w:rPr>
-              <w:t>1700255</w:t>
+              <w:t>1700548</w:t>
             </w:r>
           </w:p>
         </w:tc>
@@ -442,7 +451,7 @@
                 <w:sz w:val="20"/>
                 <w:szCs w:val="20"/>
               </w:rPr>
-              <w:t>danilo_lopes100@live.com</w:t>
+              <w:t>bruno.tomas@live.com</w:t>
             </w:r>
           </w:p>
         </w:tc>
@@ -476,7 +485,14 @@
                 <w:sz w:val="20"/>
                 <w:szCs w:val="20"/>
               </w:rPr>
-              <w:t>(11) 951624098</w:t>
+              <w:t>(11)</w:t>
+            </w:r>
+            <w:r>
+              <w:rPr>
+                <w:sz w:val="20"/>
+                <w:szCs w:val="20"/>
+              </w:rPr>
+              <w:t xml:space="preserve"> 953836628</w:t>
             </w:r>
           </w:p>
         </w:tc>
@@ -515,14 +531,7 @@
                 <w:sz w:val="20"/>
                 <w:szCs w:val="20"/>
               </w:rPr>
-              <w:t xml:space="preserve"> </w:t>
-            </w:r>
-            <w:r>
-              <w:rPr>
-                <w:sz w:val="20"/>
-                <w:szCs w:val="20"/>
-              </w:rPr>
-              <w:t>Isaque Felizardo</w:t>
+              <w:t>Danilo Lopes do Nascimento</w:t>
             </w:r>
           </w:p>
         </w:tc>
@@ -556,7 +565,7 @@
                 <w:sz w:val="20"/>
                 <w:szCs w:val="20"/>
               </w:rPr>
-              <w:t>1700525</w:t>
+              <w:t>1700255</w:t>
             </w:r>
           </w:p>
         </w:tc>
@@ -590,7 +599,7 @@
                 <w:sz w:val="20"/>
                 <w:szCs w:val="20"/>
               </w:rPr>
-              <w:t>isaque015@outlook.com.br</w:t>
+              <w:t>danilo_lopes100@live.com</w:t>
             </w:r>
           </w:p>
         </w:tc>
@@ -624,7 +633,7 @@
                 <w:sz w:val="20"/>
                 <w:szCs w:val="20"/>
               </w:rPr>
-              <w:t>(11) 968746245</w:t>
+              <w:t>(11) 951624098</w:t>
             </w:r>
           </w:p>
         </w:tc>
@@ -804,23 +813,7 @@
                 <w:sz w:val="20"/>
                 <w:szCs w:val="20"/>
               </w:rPr>
-              <w:t xml:space="preserve">Lucas </w:t>
-            </w:r>
-            <w:proofErr w:type="spellStart"/>
-            <w:r>
-              <w:rPr>
-                <w:sz w:val="20"/>
-                <w:szCs w:val="20"/>
-              </w:rPr>
-              <w:t>Araujo</w:t>
-            </w:r>
-            <w:proofErr w:type="spellEnd"/>
-            <w:r>
-              <w:rPr>
-                <w:sz w:val="20"/>
-                <w:szCs w:val="20"/>
-              </w:rPr>
-              <w:t xml:space="preserve"> de Oliveira</w:t>
+              <w:t>Lucas Araujo de Oliveira</w:t>
             </w:r>
           </w:p>
         </w:tc>
@@ -1029,7 +1022,156 @@
                 <w:sz w:val="20"/>
                 <w:szCs w:val="20"/>
               </w:rPr>
-              <w:t>matheus191999@hotmail</w:t>
+              <w:t>matheus191999@hotmail.com</w:t>
+            </w:r>
+          </w:p>
+        </w:tc>
+        <w:tc>
+          <w:tcPr>
+            <w:tcW w:w="1984" w:type="dxa"/>
+            <w:tcBorders>
+              <w:top w:val="single" w:sz="8" w:space="0" w:color="FF9900"/>
+              <w:left w:val="single" w:sz="8" w:space="0" w:color="FF9900"/>
+              <w:bottom w:val="single" w:sz="8" w:space="0" w:color="FF9900"/>
+              <w:right w:val="single" w:sz="8" w:space="0" w:color="FF9900"/>
+            </w:tcBorders>
+            <w:tcMar>
+              <w:top w:w="100" w:type="dxa"/>
+              <w:left w:w="100" w:type="dxa"/>
+              <w:bottom w:w="100" w:type="dxa"/>
+              <w:right w:w="100" w:type="dxa"/>
+            </w:tcMar>
+          </w:tcPr>
+          <w:p>
+            <w:pPr>
+              <w:widowControl w:val="0"/>
+              <w:spacing w:line="240" w:lineRule="auto"/>
+              <w:rPr>
+                <w:sz w:val="20"/>
+                <w:szCs w:val="20"/>
+              </w:rPr>
+            </w:pPr>
+            <w:r>
+              <w:rPr>
+                <w:sz w:val="20"/>
+                <w:szCs w:val="20"/>
+              </w:rPr>
+              <w:t xml:space="preserve">(11) </w:t>
+            </w:r>
+            <w:r>
+              <w:rPr>
+                <w:sz w:val="20"/>
+                <w:szCs w:val="20"/>
+              </w:rPr>
+              <w:t>961419013</w:t>
+            </w:r>
+          </w:p>
+        </w:tc>
+      </w:tr>
+      <w:tr>
+        <w:trPr>
+          <w:trHeight w:val="267"/>
+        </w:trPr>
+        <w:tc>
+          <w:tcPr>
+            <w:tcW w:w="3119" w:type="dxa"/>
+            <w:tcBorders>
+              <w:top w:val="single" w:sz="8" w:space="0" w:color="FF9900"/>
+              <w:left w:val="single" w:sz="8" w:space="0" w:color="FF9900"/>
+              <w:bottom w:val="single" w:sz="8" w:space="0" w:color="FF9900"/>
+              <w:right w:val="single" w:sz="8" w:space="0" w:color="FF9900"/>
+            </w:tcBorders>
+            <w:tcMar>
+              <w:top w:w="100" w:type="dxa"/>
+              <w:left w:w="100" w:type="dxa"/>
+              <w:bottom w:w="100" w:type="dxa"/>
+              <w:right w:w="100" w:type="dxa"/>
+            </w:tcMar>
+          </w:tcPr>
+          <w:p>
+            <w:pPr>
+              <w:widowControl w:val="0"/>
+              <w:spacing w:line="240" w:lineRule="auto"/>
+              <w:rPr>
+                <w:sz w:val="20"/>
+                <w:szCs w:val="20"/>
+              </w:rPr>
+            </w:pPr>
+            <w:r>
+              <w:rPr>
+                <w:color w:val="24292E"/>
+                <w:sz w:val="20"/>
+                <w:shd w:val="clear" w:color="auto" w:fill="FFFFFF"/>
+              </w:rPr>
+              <w:t>Nayara de Paula Muniz</w:t>
+            </w:r>
+          </w:p>
+        </w:tc>
+        <w:tc>
+          <w:tcPr>
+            <w:tcW w:w="1559" w:type="dxa"/>
+            <w:tcBorders>
+              <w:top w:val="single" w:sz="8" w:space="0" w:color="FF9900"/>
+              <w:left w:val="single" w:sz="8" w:space="0" w:color="FF9900"/>
+              <w:bottom w:val="single" w:sz="8" w:space="0" w:color="FF9900"/>
+              <w:right w:val="single" w:sz="8" w:space="0" w:color="FF9900"/>
+            </w:tcBorders>
+            <w:tcMar>
+              <w:top w:w="100" w:type="dxa"/>
+              <w:left w:w="100" w:type="dxa"/>
+              <w:bottom w:w="100" w:type="dxa"/>
+              <w:right w:w="100" w:type="dxa"/>
+            </w:tcMar>
+          </w:tcPr>
+          <w:p>
+            <w:pPr>
+              <w:widowControl w:val="0"/>
+              <w:spacing w:line="240" w:lineRule="auto"/>
+              <w:rPr>
+                <w:sz w:val="20"/>
+                <w:szCs w:val="20"/>
+              </w:rPr>
+            </w:pPr>
+            <w:r>
+              <w:rPr>
+                <w:sz w:val="20"/>
+                <w:szCs w:val="20"/>
+              </w:rPr>
+              <w:t>1700239</w:t>
+            </w:r>
+          </w:p>
+        </w:tc>
+        <w:tc>
+          <w:tcPr>
+            <w:tcW w:w="3686" w:type="dxa"/>
+            <w:tcBorders>
+              <w:top w:val="single" w:sz="8" w:space="0" w:color="FF9900"/>
+              <w:left w:val="single" w:sz="8" w:space="0" w:color="FF9900"/>
+              <w:bottom w:val="single" w:sz="8" w:space="0" w:color="FF9900"/>
+              <w:right w:val="single" w:sz="8" w:space="0" w:color="FF9900"/>
+            </w:tcBorders>
+            <w:tcMar>
+              <w:top w:w="100" w:type="dxa"/>
+              <w:left w:w="100" w:type="dxa"/>
+              <w:bottom w:w="100" w:type="dxa"/>
+              <w:right w:w="100" w:type="dxa"/>
+            </w:tcMar>
+          </w:tcPr>
+          <w:p>
+            <w:pPr>
+              <w:widowControl w:val="0"/>
+              <w:spacing w:line="240" w:lineRule="auto"/>
+              <w:rPr>
+                <w:sz w:val="20"/>
+                <w:szCs w:val="20"/>
+              </w:rPr>
+            </w:pPr>
+            <w:r>
+              <w:rPr>
+                <w:sz w:val="20"/>
+                <w:szCs w:val="20"/>
+              </w:rPr>
+              <w:t>n</w:t>
             </w:r>
             <w:bookmarkStart w:id="1" w:name="_GoBack"/>
             <w:bookmarkEnd w:id="1"/>
@@ -1038,7 +1180,7 @@
                 <w:sz w:val="20"/>
                 <w:szCs w:val="20"/>
               </w:rPr>
-              <w:t>.com</w:t>
+              <w:t>ayara.muniz27@gmail.com</w:t>
             </w:r>
           </w:p>
         </w:tc>
@@ -1072,14 +1214,7 @@
                 <w:sz w:val="20"/>
                 <w:szCs w:val="20"/>
               </w:rPr>
-              <w:t xml:space="preserve">(11) </w:t>
-            </w:r>
-            <w:r>
-              <w:rPr>
-                <w:sz w:val="20"/>
-                <w:szCs w:val="20"/>
-              </w:rPr>
-              <w:t>961419013</w:t>
+              <w:t>(11) 985951772</w:t>
             </w:r>
           </w:p>
         </w:tc>
@@ -1279,9 +1414,9 @@
         <w:tblLook w:val="0600" w:firstRow="0" w:lastRow="0" w:firstColumn="0" w:lastColumn="0" w:noHBand="1" w:noVBand="1"/>
       </w:tblPr>
       <w:tblGrid>
-        <w:gridCol w:w="3119"/>
+        <w:gridCol w:w="3828"/>
         <w:gridCol w:w="1559"/>
-        <w:gridCol w:w="3686"/>
+        <w:gridCol w:w="2977"/>
         <w:gridCol w:w="1984"/>
       </w:tblGrid>
       <w:tr>
@@ -1290,7 +1425,7 @@
         </w:trPr>
         <w:tc>
           <w:tcPr>
-            <w:tcW w:w="3119" w:type="dxa"/>
+            <w:tcW w:w="3828" w:type="dxa"/>
             <w:tcBorders>
               <w:top w:val="single" w:sz="8" w:space="0" w:color="FF9900"/>
               <w:left w:val="single" w:sz="8" w:space="0" w:color="FF9900"/>
@@ -1358,7 +1493,7 @@
         </w:tc>
         <w:tc>
           <w:tcPr>
-            <w:tcW w:w="3686" w:type="dxa"/>
+            <w:tcW w:w="2977" w:type="dxa"/>
             <w:tcBorders>
               <w:top w:val="single" w:sz="8" w:space="0" w:color="FF9900"/>
               <w:left w:val="single" w:sz="8" w:space="0" w:color="FF9900"/>
@@ -1431,7 +1566,7 @@
         </w:trPr>
         <w:tc>
           <w:tcPr>
-            <w:tcW w:w="3119" w:type="dxa"/>
+            <w:tcW w:w="3828" w:type="dxa"/>
             <w:tcBorders>
               <w:top w:val="single" w:sz="8" w:space="0" w:color="FF9900"/>
               <w:left w:val="single" w:sz="8" w:space="0" w:color="FF9900"/>
@@ -1495,7 +1630,7 @@
         </w:tc>
         <w:tc>
           <w:tcPr>
-            <w:tcW w:w="3686" w:type="dxa"/>
+            <w:tcW w:w="2977" w:type="dxa"/>
             <w:tcBorders>
               <w:top w:val="single" w:sz="8" w:space="0" w:color="FF9900"/>
               <w:left w:val="single" w:sz="8" w:space="0" w:color="FF9900"/>
@@ -1568,7 +1703,7 @@
         </w:trPr>
         <w:tc>
           <w:tcPr>
-            <w:tcW w:w="3119" w:type="dxa"/>
+            <w:tcW w:w="3828" w:type="dxa"/>
             <w:tcBorders>
               <w:top w:val="single" w:sz="8" w:space="0" w:color="FF9900"/>
               <w:left w:val="single" w:sz="8" w:space="0" w:color="FF9900"/>
@@ -1632,7 +1767,7 @@
         </w:tc>
         <w:tc>
           <w:tcPr>
-            <w:tcW w:w="3686" w:type="dxa"/>
+            <w:tcW w:w="2977" w:type="dxa"/>
             <w:tcBorders>
               <w:top w:val="single" w:sz="8" w:space="0" w:color="FF9900"/>
               <w:left w:val="single" w:sz="8" w:space="0" w:color="FF9900"/>
@@ -1705,7 +1840,7 @@
         </w:trPr>
         <w:tc>
           <w:tcPr>
-            <w:tcW w:w="3119" w:type="dxa"/>
+            <w:tcW w:w="3828" w:type="dxa"/>
             <w:tcBorders>
               <w:top w:val="single" w:sz="8" w:space="0" w:color="FF9900"/>
               <w:left w:val="single" w:sz="8" w:space="0" w:color="FF9900"/>
@@ -1771,37 +1906,41 @@
         </w:tc>
         <w:tc>
           <w:tcPr>
-            <w:tcW w:w="3686" w:type="dxa"/>
-            <w:tcBorders>
-              <w:top w:val="single" w:sz="8" w:space="0" w:color="FF9900"/>
-              <w:left w:val="single" w:sz="8" w:space="0" w:color="FF9900"/>
-              <w:bottom w:val="single" w:sz="8" w:space="0" w:color="FF9900"/>
-              <w:right w:val="single" w:sz="8" w:space="0" w:color="FF9900"/>
-            </w:tcBorders>
-            <w:tcMar>
-              <w:top w:w="100" w:type="dxa"/>
-              <w:left w:w="100" w:type="dxa"/>
-              <w:bottom w:w="100" w:type="dxa"/>
-              <w:right w:w="100" w:type="dxa"/>
-            </w:tcMar>
-          </w:tcPr>
-          <w:p>
-            <w:pPr>
-              <w:widowControl w:val="0"/>
-              <w:spacing w:line="240" w:lineRule="auto"/>
-              <w:jc w:val="center"/>
-              <w:rPr>
-                <w:sz w:val="20"/>
-                <w:szCs w:val="20"/>
-              </w:rPr>
-            </w:pPr>
-            <w:r>
-              <w:rPr>
-                <w:sz w:val="20"/>
-                <w:szCs w:val="20"/>
-              </w:rPr>
-              <w:t>-</w:t>
-            </w:r>
+            <w:tcW w:w="2977" w:type="dxa"/>
+            <w:tcBorders>
+              <w:top w:val="single" w:sz="8" w:space="0" w:color="FF9900"/>
+              <w:left w:val="single" w:sz="8" w:space="0" w:color="FF9900"/>
+              <w:bottom w:val="single" w:sz="8" w:space="0" w:color="FF9900"/>
+              <w:right w:val="single" w:sz="8" w:space="0" w:color="FF9900"/>
+            </w:tcBorders>
+            <w:tcMar>
+              <w:top w:w="100" w:type="dxa"/>
+              <w:left w:w="100" w:type="dxa"/>
+              <w:bottom w:w="100" w:type="dxa"/>
+              <w:right w:w="100" w:type="dxa"/>
+            </w:tcMar>
+          </w:tcPr>
+          <w:p>
+            <w:pPr>
+              <w:widowControl w:val="0"/>
+              <w:spacing w:line="240" w:lineRule="auto"/>
+              <w:rPr>
+                <w:sz w:val="20"/>
+                <w:szCs w:val="20"/>
+              </w:rPr>
+            </w:pPr>
+            <w:hyperlink r:id="rId4" w:history="1">
+              <w:r>
+                <w:rPr>
+                  <w:rStyle w:val="Hyperlink"/>
+                  <w:color w:val="auto"/>
+                  <w:sz w:val="20"/>
+                  <w:szCs w:val="20"/>
+                  <w:u w:val="none"/>
+                </w:rPr>
+                <w:t>sandrabcj@hotmail.com</w:t>
+              </w:r>
+            </w:hyperlink>
           </w:p>
         </w:tc>
         <w:tc>
@@ -1824,18 +1963,17 @@
             <w:pPr>
               <w:widowControl w:val="0"/>
               <w:spacing w:line="240" w:lineRule="auto"/>
-              <w:jc w:val="center"/>
-              <w:rPr>
-                <w:sz w:val="20"/>
-                <w:szCs w:val="20"/>
-              </w:rPr>
-            </w:pPr>
-            <w:r>
-              <w:rPr>
-                <w:sz w:val="20"/>
-                <w:szCs w:val="20"/>
-              </w:rPr>
-              <w:t>-</w:t>
+              <w:rPr>
+                <w:sz w:val="20"/>
+                <w:szCs w:val="20"/>
+              </w:rPr>
+            </w:pPr>
+            <w:r>
+              <w:rPr>
+                <w:sz w:val="20"/>
+                <w:szCs w:val="20"/>
+              </w:rPr>
+              <w:t>(11) 98754-6262</w:t>
             </w:r>
           </w:p>
         </w:tc>
@@ -1846,35 +1984,33 @@
         </w:trPr>
         <w:tc>
           <w:tcPr>
-            <w:tcW w:w="3119" w:type="dxa"/>
-            <w:tcBorders>
-              <w:top w:val="single" w:sz="8" w:space="0" w:color="FF9900"/>
-              <w:left w:val="single" w:sz="8" w:space="0" w:color="FF9900"/>
-              <w:bottom w:val="single" w:sz="8" w:space="0" w:color="FF9900"/>
-              <w:right w:val="single" w:sz="8" w:space="0" w:color="FF9900"/>
-            </w:tcBorders>
-            <w:tcMar>
-              <w:top w:w="100" w:type="dxa"/>
-              <w:left w:w="100" w:type="dxa"/>
-              <w:bottom w:w="100" w:type="dxa"/>
-              <w:right w:w="100" w:type="dxa"/>
-            </w:tcMar>
-          </w:tcPr>
-          <w:p>
-            <w:pPr>
-              <w:widowControl w:val="0"/>
-              <w:spacing w:line="240" w:lineRule="auto"/>
-              <w:rPr>
-                <w:sz w:val="20"/>
-                <w:szCs w:val="20"/>
-              </w:rPr>
-            </w:pPr>
-            <w:r>
-              <w:rPr>
-                <w:rFonts w:eastAsia="Calibri"/>
-                <w:color w:val="auto"/>
-              </w:rPr>
-              <w:t>Silvio Gomes de Souza</w:t>
+            <w:tcW w:w="3828" w:type="dxa"/>
+            <w:tcBorders>
+              <w:top w:val="single" w:sz="8" w:space="0" w:color="FF9900"/>
+              <w:left w:val="single" w:sz="8" w:space="0" w:color="FF9900"/>
+              <w:bottom w:val="single" w:sz="8" w:space="0" w:color="FF9900"/>
+              <w:right w:val="single" w:sz="8" w:space="0" w:color="FF9900"/>
+            </w:tcBorders>
+            <w:tcMar>
+              <w:top w:w="100" w:type="dxa"/>
+              <w:left w:w="100" w:type="dxa"/>
+              <w:bottom w:w="100" w:type="dxa"/>
+              <w:right w:w="100" w:type="dxa"/>
+            </w:tcMar>
+          </w:tcPr>
+          <w:p>
+            <w:pPr>
+              <w:widowControl w:val="0"/>
+              <w:spacing w:line="240" w:lineRule="auto"/>
+              <w:rPr>
+                <w:szCs w:val="20"/>
+              </w:rPr>
+            </w:pPr>
+            <w:r>
+              <w:rPr>
+                <w:szCs w:val="20"/>
+              </w:rPr>
+              <w:t>Vanessa Soares P de Souza</w:t>
             </w:r>
           </w:p>
         </w:tc>
@@ -1900,20 +2036,19 @@
               <w:spacing w:line="240" w:lineRule="auto"/>
               <w:rPr>
                 <w:sz w:val="20"/>
-                <w:szCs w:val="20"/>
-              </w:rPr>
-            </w:pPr>
-            <w:r>
-              <w:rPr>
-                <w:sz w:val="20"/>
-              </w:rPr>
-              <w:t>Banhista</w:t>
-            </w:r>
-          </w:p>
-        </w:tc>
-        <w:tc>
-          <w:tcPr>
-            <w:tcW w:w="3686" w:type="dxa"/>
+              </w:rPr>
+            </w:pPr>
+            <w:r>
+              <w:rPr>
+                <w:sz w:val="20"/>
+              </w:rPr>
+              <w:t>Motorista</w:t>
+            </w:r>
+          </w:p>
+        </w:tc>
+        <w:tc>
+          <w:tcPr>
+            <w:tcW w:w="2977" w:type="dxa"/>
             <w:tcBorders>
               <w:top w:val="single" w:sz="8" w:space="0" w:color="FF9900"/>
               <w:left w:val="single" w:sz="8" w:space="0" w:color="FF9900"/>
@@ -1942,7 +2077,7 @@
                 <w:sz w:val="20"/>
                 <w:szCs w:val="20"/>
               </w:rPr>
-              <w:t>-</w:t>
+              <w:t>N/A</w:t>
             </w:r>
           </w:p>
         </w:tc>
@@ -1966,18 +2101,17 @@
             <w:pPr>
               <w:widowControl w:val="0"/>
               <w:spacing w:line="240" w:lineRule="auto"/>
-              <w:jc w:val="center"/>
-              <w:rPr>
-                <w:sz w:val="20"/>
-                <w:szCs w:val="20"/>
-              </w:rPr>
-            </w:pPr>
-            <w:r>
-              <w:rPr>
-                <w:sz w:val="20"/>
-                <w:szCs w:val="20"/>
-              </w:rPr>
-              <w:t>-</w:t>
+              <w:rPr>
+                <w:sz w:val="20"/>
+                <w:szCs w:val="20"/>
+              </w:rPr>
+            </w:pPr>
+            <w:r>
+              <w:rPr>
+                <w:sz w:val="20"/>
+                <w:szCs w:val="20"/>
+              </w:rPr>
+              <w:t>(11) 95708- 0640</w:t>
             </w:r>
           </w:p>
         </w:tc>
@@ -1988,7 +2122,7 @@
         </w:trPr>
         <w:tc>
           <w:tcPr>
-            <w:tcW w:w="3119" w:type="dxa"/>
+            <w:tcW w:w="3828" w:type="dxa"/>
             <w:tcBorders>
               <w:top w:val="single" w:sz="8" w:space="0" w:color="FF9900"/>
               <w:left w:val="single" w:sz="8" w:space="0" w:color="FF9900"/>
@@ -2016,7 +2150,7 @@
                 <w:rFonts w:eastAsia="Calibri"/>
                 <w:color w:val="auto"/>
               </w:rPr>
-              <w:t>Flávio Silva de Oliveira</w:t>
+              <w:t>Silvio Gomes de Souza</w:t>
             </w:r>
           </w:p>
         </w:tc>
@@ -2049,43 +2183,47 @@
               <w:rPr>
                 <w:sz w:val="20"/>
               </w:rPr>
-              <w:t>Tosador</w:t>
-            </w:r>
-          </w:p>
-        </w:tc>
-        <w:tc>
-          <w:tcPr>
-            <w:tcW w:w="3686" w:type="dxa"/>
-            <w:tcBorders>
-              <w:top w:val="single" w:sz="8" w:space="0" w:color="FF9900"/>
-              <w:left w:val="single" w:sz="8" w:space="0" w:color="FF9900"/>
-              <w:bottom w:val="single" w:sz="8" w:space="0" w:color="FF9900"/>
-              <w:right w:val="single" w:sz="8" w:space="0" w:color="FF9900"/>
-            </w:tcBorders>
-            <w:tcMar>
-              <w:top w:w="100" w:type="dxa"/>
-              <w:left w:w="100" w:type="dxa"/>
-              <w:bottom w:w="100" w:type="dxa"/>
-              <w:right w:w="100" w:type="dxa"/>
-            </w:tcMar>
-          </w:tcPr>
-          <w:p>
-            <w:pPr>
-              <w:widowControl w:val="0"/>
-              <w:spacing w:line="240" w:lineRule="auto"/>
-              <w:jc w:val="center"/>
-              <w:rPr>
-                <w:sz w:val="20"/>
-                <w:szCs w:val="20"/>
-              </w:rPr>
-            </w:pPr>
-            <w:r>
-              <w:rPr>
-                <w:sz w:val="20"/>
-                <w:szCs w:val="20"/>
-              </w:rPr>
-              <w:t>-</w:t>
-            </w:r>
+              <w:t>Banhista</w:t>
+            </w:r>
+          </w:p>
+        </w:tc>
+        <w:tc>
+          <w:tcPr>
+            <w:tcW w:w="2977" w:type="dxa"/>
+            <w:tcBorders>
+              <w:top w:val="single" w:sz="8" w:space="0" w:color="FF9900"/>
+              <w:left w:val="single" w:sz="8" w:space="0" w:color="FF9900"/>
+              <w:bottom w:val="single" w:sz="8" w:space="0" w:color="FF9900"/>
+              <w:right w:val="single" w:sz="8" w:space="0" w:color="FF9900"/>
+            </w:tcBorders>
+            <w:tcMar>
+              <w:top w:w="100" w:type="dxa"/>
+              <w:left w:w="100" w:type="dxa"/>
+              <w:bottom w:w="100" w:type="dxa"/>
+              <w:right w:w="100" w:type="dxa"/>
+            </w:tcMar>
+          </w:tcPr>
+          <w:p>
+            <w:pPr>
+              <w:widowControl w:val="0"/>
+              <w:spacing w:line="240" w:lineRule="auto"/>
+              <w:rPr>
+                <w:sz w:val="20"/>
+                <w:szCs w:val="20"/>
+              </w:rPr>
+            </w:pPr>
+            <w:hyperlink r:id="rId5" w:history="1">
+              <w:r>
+                <w:rPr>
+                  <w:rStyle w:val="Hyperlink"/>
+                  <w:color w:val="auto"/>
+                  <w:sz w:val="20"/>
+                  <w:szCs w:val="20"/>
+                  <w:u w:val="none"/>
+                </w:rPr>
+                <w:t>silvio_hope2011@hotmail.com</w:t>
+              </w:r>
+            </w:hyperlink>
           </w:p>
         </w:tc>
         <w:tc>
@@ -2108,18 +2246,17 @@
             <w:pPr>
               <w:widowControl w:val="0"/>
               <w:spacing w:line="240" w:lineRule="auto"/>
-              <w:jc w:val="center"/>
-              <w:rPr>
-                <w:sz w:val="20"/>
-                <w:szCs w:val="20"/>
-              </w:rPr>
-            </w:pPr>
-            <w:r>
-              <w:rPr>
-                <w:sz w:val="20"/>
-                <w:szCs w:val="20"/>
-              </w:rPr>
-              <w:t>-</w:t>
+              <w:rPr>
+                <w:sz w:val="20"/>
+                <w:szCs w:val="20"/>
+              </w:rPr>
+            </w:pPr>
+            <w:r>
+              <w:rPr>
+                <w:sz w:val="20"/>
+                <w:szCs w:val="20"/>
+              </w:rPr>
+              <w:t>(11) 95708-0640</w:t>
             </w:r>
           </w:p>
         </w:tc>
@@ -2130,7 +2267,7 @@
         </w:trPr>
         <w:tc>
           <w:tcPr>
-            <w:tcW w:w="3119" w:type="dxa"/>
+            <w:tcW w:w="3828" w:type="dxa"/>
             <w:tcBorders>
               <w:top w:val="single" w:sz="8" w:space="0" w:color="FF9900"/>
               <w:left w:val="single" w:sz="8" w:space="0" w:color="FF9900"/>
@@ -2158,6 +2295,148 @@
                 <w:rFonts w:eastAsia="Calibri"/>
                 <w:color w:val="auto"/>
               </w:rPr>
+              <w:t>Flávio Silva de Oliveira</w:t>
+            </w:r>
+          </w:p>
+        </w:tc>
+        <w:tc>
+          <w:tcPr>
+            <w:tcW w:w="1559" w:type="dxa"/>
+            <w:tcBorders>
+              <w:top w:val="single" w:sz="8" w:space="0" w:color="FF9900"/>
+              <w:left w:val="single" w:sz="8" w:space="0" w:color="FF9900"/>
+              <w:bottom w:val="single" w:sz="8" w:space="0" w:color="FF9900"/>
+              <w:right w:val="single" w:sz="8" w:space="0" w:color="FF9900"/>
+            </w:tcBorders>
+            <w:tcMar>
+              <w:top w:w="100" w:type="dxa"/>
+              <w:left w:w="100" w:type="dxa"/>
+              <w:bottom w:w="100" w:type="dxa"/>
+              <w:right w:w="100" w:type="dxa"/>
+            </w:tcMar>
+          </w:tcPr>
+          <w:p>
+            <w:pPr>
+              <w:widowControl w:val="0"/>
+              <w:spacing w:line="240" w:lineRule="auto"/>
+              <w:rPr>
+                <w:sz w:val="20"/>
+                <w:szCs w:val="20"/>
+              </w:rPr>
+            </w:pPr>
+            <w:r>
+              <w:rPr>
+                <w:sz w:val="20"/>
+              </w:rPr>
+              <w:t>Tosador</w:t>
+            </w:r>
+          </w:p>
+        </w:tc>
+        <w:tc>
+          <w:tcPr>
+            <w:tcW w:w="2977" w:type="dxa"/>
+            <w:tcBorders>
+              <w:top w:val="single" w:sz="8" w:space="0" w:color="FF9900"/>
+              <w:left w:val="single" w:sz="8" w:space="0" w:color="FF9900"/>
+              <w:bottom w:val="single" w:sz="8" w:space="0" w:color="FF9900"/>
+              <w:right w:val="single" w:sz="8" w:space="0" w:color="FF9900"/>
+            </w:tcBorders>
+            <w:tcMar>
+              <w:top w:w="100" w:type="dxa"/>
+              <w:left w:w="100" w:type="dxa"/>
+              <w:bottom w:w="100" w:type="dxa"/>
+              <w:right w:w="100" w:type="dxa"/>
+            </w:tcMar>
+          </w:tcPr>
+          <w:p>
+            <w:pPr>
+              <w:widowControl w:val="0"/>
+              <w:spacing w:line="240" w:lineRule="auto"/>
+              <w:jc w:val="center"/>
+              <w:rPr>
+                <w:sz w:val="20"/>
+                <w:szCs w:val="20"/>
+              </w:rPr>
+            </w:pPr>
+            <w:r>
+              <w:rPr>
+                <w:sz w:val="20"/>
+                <w:szCs w:val="20"/>
+              </w:rPr>
+              <w:t>-</w:t>
+            </w:r>
+          </w:p>
+        </w:tc>
+        <w:tc>
+          <w:tcPr>
+            <w:tcW w:w="1984" w:type="dxa"/>
+            <w:tcBorders>
+              <w:top w:val="single" w:sz="8" w:space="0" w:color="FF9900"/>
+              <w:left w:val="single" w:sz="8" w:space="0" w:color="FF9900"/>
+              <w:bottom w:val="single" w:sz="8" w:space="0" w:color="FF9900"/>
+              <w:right w:val="single" w:sz="8" w:space="0" w:color="FF9900"/>
+            </w:tcBorders>
+            <w:tcMar>
+              <w:top w:w="100" w:type="dxa"/>
+              <w:left w:w="100" w:type="dxa"/>
+              <w:bottom w:w="100" w:type="dxa"/>
+              <w:right w:w="100" w:type="dxa"/>
+            </w:tcMar>
+          </w:tcPr>
+          <w:p>
+            <w:pPr>
+              <w:widowControl w:val="0"/>
+              <w:spacing w:line="240" w:lineRule="auto"/>
+              <w:jc w:val="center"/>
+              <w:rPr>
+                <w:sz w:val="20"/>
+                <w:szCs w:val="20"/>
+              </w:rPr>
+            </w:pPr>
+            <w:r>
+              <w:rPr>
+                <w:sz w:val="20"/>
+                <w:szCs w:val="20"/>
+              </w:rPr>
+              <w:t>-</w:t>
+            </w:r>
+          </w:p>
+        </w:tc>
+      </w:tr>
+      <w:tr>
+        <w:trPr>
+          <w:trHeight w:val="267"/>
+        </w:trPr>
+        <w:tc>
+          <w:tcPr>
+            <w:tcW w:w="3828" w:type="dxa"/>
+            <w:tcBorders>
+              <w:top w:val="single" w:sz="8" w:space="0" w:color="FF9900"/>
+              <w:left w:val="single" w:sz="8" w:space="0" w:color="FF9900"/>
+              <w:bottom w:val="single" w:sz="8" w:space="0" w:color="FF9900"/>
+              <w:right w:val="single" w:sz="8" w:space="0" w:color="FF9900"/>
+            </w:tcBorders>
+            <w:tcMar>
+              <w:top w:w="100" w:type="dxa"/>
+              <w:left w:w="100" w:type="dxa"/>
+              <w:bottom w:w="100" w:type="dxa"/>
+              <w:right w:w="100" w:type="dxa"/>
+            </w:tcMar>
+          </w:tcPr>
+          <w:p>
+            <w:pPr>
+              <w:widowControl w:val="0"/>
+              <w:spacing w:line="240" w:lineRule="auto"/>
+              <w:rPr>
+                <w:sz w:val="20"/>
+                <w:szCs w:val="20"/>
+              </w:rPr>
+            </w:pPr>
+            <w:r>
+              <w:rPr>
+                <w:rFonts w:eastAsia="Calibri"/>
+                <w:color w:val="auto"/>
+              </w:rPr>
               <w:t>Milton Duarte de Oliveira</w:t>
             </w:r>
           </w:p>
@@ -2197,7 +2476,7 @@
         </w:tc>
         <w:tc>
           <w:tcPr>
-            <w:tcW w:w="3686" w:type="dxa"/>
+            <w:tcW w:w="2977" w:type="dxa"/>
             <w:tcBorders>
               <w:top w:val="single" w:sz="8" w:space="0" w:color="FF9900"/>
               <w:left w:val="single" w:sz="8" w:space="0" w:color="FF9900"/>
@@ -2226,7 +2505,7 @@
                 <w:sz w:val="20"/>
                 <w:szCs w:val="20"/>
               </w:rPr>
-              <w:t>-</w:t>
+              <w:t>N/A</w:t>
             </w:r>
           </w:p>
         </w:tc>
@@ -2778,7 +3057,6 @@
   <w:style w:type="character" w:default="1" w:styleId="Fontepargpadro">
     <w:name w:val="Default Paragraph Font"/>
     <w:uiPriority w:val="1"/>
-    <w:semiHidden/>
     <w:unhideWhenUsed/>
   </w:style>
   <w:style w:type="table" w:default="1" w:styleId="Tabelanormal">
@@ -2854,6 +3132,29 @@
         <w:right w:w="100" w:type="dxa"/>
       </w:tblCellMar>
     </w:tblPr>
+  </w:style>
+  <w:style w:type="character" w:styleId="Hyperlink">
+    <w:name w:val="Hyperlink"/>
+    <w:basedOn w:val="Fontepargpadro"/>
+    <w:uiPriority w:val="99"/>
+    <w:unhideWhenUsed/>
+    <w:rsid w:val="00CE5C66"/>
+    <w:rPr>
+      <w:color w:val="0563C1" w:themeColor="hyperlink"/>
+      <w:u w:val="single"/>
+    </w:rPr>
+  </w:style>
+  <w:style w:type="character" w:styleId="MenoPendente">
+    <w:name w:val="Unresolved Mention"/>
+    <w:basedOn w:val="Fontepargpadro"/>
+    <w:uiPriority w:val="99"/>
+    <w:semiHidden/>
+    <w:unhideWhenUsed/>
+    <w:rsid w:val="00CE5C66"/>
+    <w:rPr>
+      <w:color w:val="808080"/>
+      <w:shd w:val="clear" w:color="auto" w:fill="E6E6E6"/>
+    </w:rPr>
   </w:style>
 </w:styles>
 </file>

--- a/02. Integrantes do Projeto.docx
+++ b/02. Integrantes do Projeto.docx
@@ -369,22 +369,15 @@
                 <w:szCs w:val="20"/>
               </w:rPr>
             </w:pPr>
-            <w:r>
-              <w:rPr>
-                <w:sz w:val="20"/>
-                <w:szCs w:val="20"/>
-              </w:rPr>
-              <w:t xml:space="preserve">Bruno Tomaz Santos </w:t>
-            </w:r>
-            <w:proofErr w:type="spellStart"/>
-            <w:r>
-              <w:rPr>
-                <w:sz w:val="20"/>
-                <w:szCs w:val="20"/>
-              </w:rPr>
-              <w:t>Buzzo</w:t>
-            </w:r>
-            <w:proofErr w:type="spellEnd"/>
+            <w:bookmarkStart w:id="1" w:name="_GoBack"/>
+            <w:bookmarkEnd w:id="1"/>
+            <w:r>
+              <w:rPr>
+                <w:sz w:val="20"/>
+                <w:szCs w:val="20"/>
+              </w:rPr>
+              <w:t>Danilo Lopes do Nascimento</w:t>
+            </w:r>
           </w:p>
         </w:tc>
         <w:tc>
@@ -417,7 +410,7 @@
                 <w:sz w:val="20"/>
                 <w:szCs w:val="20"/>
               </w:rPr>
-              <w:t>1700548</w:t>
+              <w:t>1700255</w:t>
             </w:r>
           </w:p>
         </w:tc>
@@ -451,7 +444,7 @@
                 <w:sz w:val="20"/>
                 <w:szCs w:val="20"/>
               </w:rPr>
-              <w:t>bruno.tomas@live.com</w:t>
+              <w:t>danilo_lopes100@live.com</w:t>
             </w:r>
           </w:p>
         </w:tc>
@@ -485,14 +478,7 @@
                 <w:sz w:val="20"/>
                 <w:szCs w:val="20"/>
               </w:rPr>
-              <w:t>(11)</w:t>
-            </w:r>
-            <w:r>
-              <w:rPr>
-                <w:sz w:val="20"/>
-                <w:szCs w:val="20"/>
-              </w:rPr>
-              <w:t xml:space="preserve"> 953836628</w:t>
+              <w:t>(11) 951624098</w:t>
             </w:r>
           </w:p>
         </w:tc>
@@ -531,7 +517,7 @@
                 <w:sz w:val="20"/>
                 <w:szCs w:val="20"/>
               </w:rPr>
-              <w:t>Danilo Lopes do Nascimento</w:t>
+              <w:t>Lucas Alves Siqueira</w:t>
             </w:r>
           </w:p>
         </w:tc>
@@ -565,7 +551,7 @@
                 <w:sz w:val="20"/>
                 <w:szCs w:val="20"/>
               </w:rPr>
-              <w:t>1700255</w:t>
+              <w:t>1700262</w:t>
             </w:r>
           </w:p>
         </w:tc>
@@ -599,7 +585,7 @@
                 <w:sz w:val="20"/>
                 <w:szCs w:val="20"/>
               </w:rPr>
-              <w:t>danilo_lopes100@live.com</w:t>
+              <w:t>lalvessiqueira8@gmail.com</w:t>
             </w:r>
           </w:p>
         </w:tc>
@@ -633,7 +619,7 @@
                 <w:sz w:val="20"/>
                 <w:szCs w:val="20"/>
               </w:rPr>
-              <w:t>(11) 951624098</w:t>
+              <w:t>(11) 985867307</w:t>
             </w:r>
           </w:p>
         </w:tc>
@@ -672,7 +658,7 @@
                 <w:sz w:val="20"/>
                 <w:szCs w:val="20"/>
               </w:rPr>
-              <w:t>Lucas Alves Siqueira</w:t>
+              <w:t>Lucas Araujo de Oliveira</w:t>
             </w:r>
           </w:p>
         </w:tc>
@@ -706,7 +692,7 @@
                 <w:sz w:val="20"/>
                 <w:szCs w:val="20"/>
               </w:rPr>
-              <w:t>1700262</w:t>
+              <w:t>1700424</w:t>
             </w:r>
           </w:p>
         </w:tc>
@@ -740,7 +726,7 @@
                 <w:sz w:val="20"/>
                 <w:szCs w:val="20"/>
               </w:rPr>
-              <w:t>lalvessiqueira8@gmail.com</w:t>
+              <w:t>lucas11200@hotmail.com</w:t>
             </w:r>
           </w:p>
         </w:tc>
@@ -774,7 +760,7 @@
                 <w:sz w:val="20"/>
                 <w:szCs w:val="20"/>
               </w:rPr>
-              <w:t>(11) 985867307</w:t>
+              <w:t>(11) 977214588 (11) 950204449</w:t>
             </w:r>
           </w:p>
         </w:tc>
@@ -813,7 +799,7 @@
                 <w:sz w:val="20"/>
                 <w:szCs w:val="20"/>
               </w:rPr>
-              <w:t>Lucas Araujo de Oliveira</w:t>
+              <w:t>Matheus Pereira Silva</w:t>
             </w:r>
           </w:p>
         </w:tc>
@@ -847,7 +833,7 @@
                 <w:sz w:val="20"/>
                 <w:szCs w:val="20"/>
               </w:rPr>
-              <w:t>1700424</w:t>
+              <w:t>1700688</w:t>
             </w:r>
           </w:p>
         </w:tc>
@@ -881,7 +867,7 @@
                 <w:sz w:val="20"/>
                 <w:szCs w:val="20"/>
               </w:rPr>
-              <w:t>lucas11200@hotmail.com</w:t>
+              <w:t>matheus191999@hotmail.com</w:t>
             </w:r>
           </w:p>
         </w:tc>
@@ -915,7 +901,14 @@
                 <w:sz w:val="20"/>
                 <w:szCs w:val="20"/>
               </w:rPr>
-              <w:t>(11) 977214588 (11) 950204449</w:t>
+              <w:t xml:space="preserve">(11) </w:t>
+            </w:r>
+            <w:r>
+              <w:rPr>
+                <w:sz w:val="20"/>
+                <w:szCs w:val="20"/>
+              </w:rPr>
+              <w:t>961419013</w:t>
             </w:r>
           </w:p>
         </w:tc>
@@ -951,10 +944,11 @@
             </w:pPr>
             <w:r>
               <w:rPr>
-                <w:sz w:val="20"/>
-                <w:szCs w:val="20"/>
-              </w:rPr>
-              <w:t>Matheus Pereira Silva</w:t>
+                <w:color w:val="24292E"/>
+                <w:sz w:val="20"/>
+                <w:shd w:val="clear" w:color="auto" w:fill="FFFFFF"/>
+              </w:rPr>
+              <w:t>Nayara de Paula Muniz</w:t>
             </w:r>
           </w:p>
         </w:tc>
@@ -988,7 +982,7 @@
                 <w:sz w:val="20"/>
                 <w:szCs w:val="20"/>
               </w:rPr>
-              <w:t>1700688</w:t>
+              <w:t>1700239</w:t>
             </w:r>
           </w:p>
         </w:tc>
@@ -1022,165 +1016,7 @@
                 <w:sz w:val="20"/>
                 <w:szCs w:val="20"/>
               </w:rPr>
-              <w:t>matheus191999@hotmail.com</w:t>
-            </w:r>
-          </w:p>
-        </w:tc>
-        <w:tc>
-          <w:tcPr>
-            <w:tcW w:w="1984" w:type="dxa"/>
-            <w:tcBorders>
-              <w:top w:val="single" w:sz="8" w:space="0" w:color="FF9900"/>
-              <w:left w:val="single" w:sz="8" w:space="0" w:color="FF9900"/>
-              <w:bottom w:val="single" w:sz="8" w:space="0" w:color="FF9900"/>
-              <w:right w:val="single" w:sz="8" w:space="0" w:color="FF9900"/>
-            </w:tcBorders>
-            <w:tcMar>
-              <w:top w:w="100" w:type="dxa"/>
-              <w:left w:w="100" w:type="dxa"/>
-              <w:bottom w:w="100" w:type="dxa"/>
-              <w:right w:w="100" w:type="dxa"/>
-            </w:tcMar>
-          </w:tcPr>
-          <w:p>
-            <w:pPr>
-              <w:widowControl w:val="0"/>
-              <w:spacing w:line="240" w:lineRule="auto"/>
-              <w:rPr>
-                <w:sz w:val="20"/>
-                <w:szCs w:val="20"/>
-              </w:rPr>
-            </w:pPr>
-            <w:r>
-              <w:rPr>
-                <w:sz w:val="20"/>
-                <w:szCs w:val="20"/>
-              </w:rPr>
-              <w:t xml:space="preserve">(11) </w:t>
-            </w:r>
-            <w:r>
-              <w:rPr>
-                <w:sz w:val="20"/>
-                <w:szCs w:val="20"/>
-              </w:rPr>
-              <w:t>961419013</w:t>
-            </w:r>
-          </w:p>
-        </w:tc>
-      </w:tr>
-      <w:tr>
-        <w:trPr>
-          <w:trHeight w:val="267"/>
-        </w:trPr>
-        <w:tc>
-          <w:tcPr>
-            <w:tcW w:w="3119" w:type="dxa"/>
-            <w:tcBorders>
-              <w:top w:val="single" w:sz="8" w:space="0" w:color="FF9900"/>
-              <w:left w:val="single" w:sz="8" w:space="0" w:color="FF9900"/>
-              <w:bottom w:val="single" w:sz="8" w:space="0" w:color="FF9900"/>
-              <w:right w:val="single" w:sz="8" w:space="0" w:color="FF9900"/>
-            </w:tcBorders>
-            <w:tcMar>
-              <w:top w:w="100" w:type="dxa"/>
-              <w:left w:w="100" w:type="dxa"/>
-              <w:bottom w:w="100" w:type="dxa"/>
-              <w:right w:w="100" w:type="dxa"/>
-            </w:tcMar>
-          </w:tcPr>
-          <w:p>
-            <w:pPr>
-              <w:widowControl w:val="0"/>
-              <w:spacing w:line="240" w:lineRule="auto"/>
-              <w:rPr>
-                <w:sz w:val="20"/>
-                <w:szCs w:val="20"/>
-              </w:rPr>
-            </w:pPr>
-            <w:r>
-              <w:rPr>
-                <w:color w:val="24292E"/>
-                <w:sz w:val="20"/>
-                <w:shd w:val="clear" w:color="auto" w:fill="FFFFFF"/>
-              </w:rPr>
-              <w:t>Nayara de Paula Muniz</w:t>
-            </w:r>
-          </w:p>
-        </w:tc>
-        <w:tc>
-          <w:tcPr>
-            <w:tcW w:w="1559" w:type="dxa"/>
-            <w:tcBorders>
-              <w:top w:val="single" w:sz="8" w:space="0" w:color="FF9900"/>
-              <w:left w:val="single" w:sz="8" w:space="0" w:color="FF9900"/>
-              <w:bottom w:val="single" w:sz="8" w:space="0" w:color="FF9900"/>
-              <w:right w:val="single" w:sz="8" w:space="0" w:color="FF9900"/>
-            </w:tcBorders>
-            <w:tcMar>
-              <w:top w:w="100" w:type="dxa"/>
-              <w:left w:w="100" w:type="dxa"/>
-              <w:bottom w:w="100" w:type="dxa"/>
-              <w:right w:w="100" w:type="dxa"/>
-            </w:tcMar>
-          </w:tcPr>
-          <w:p>
-            <w:pPr>
-              <w:widowControl w:val="0"/>
-              <w:spacing w:line="240" w:lineRule="auto"/>
-              <w:rPr>
-                <w:sz w:val="20"/>
-                <w:szCs w:val="20"/>
-              </w:rPr>
-            </w:pPr>
-            <w:r>
-              <w:rPr>
-                <w:sz w:val="20"/>
-                <w:szCs w:val="20"/>
-              </w:rPr>
-              <w:t>1700239</w:t>
-            </w:r>
-          </w:p>
-        </w:tc>
-        <w:tc>
-          <w:tcPr>
-            <w:tcW w:w="3686" w:type="dxa"/>
-            <w:tcBorders>
-              <w:top w:val="single" w:sz="8" w:space="0" w:color="FF9900"/>
-              <w:left w:val="single" w:sz="8" w:space="0" w:color="FF9900"/>
-              <w:bottom w:val="single" w:sz="8" w:space="0" w:color="FF9900"/>
-              <w:right w:val="single" w:sz="8" w:space="0" w:color="FF9900"/>
-            </w:tcBorders>
-            <w:tcMar>
-              <w:top w:w="100" w:type="dxa"/>
-              <w:left w:w="100" w:type="dxa"/>
-              <w:bottom w:w="100" w:type="dxa"/>
-              <w:right w:w="100" w:type="dxa"/>
-            </w:tcMar>
-          </w:tcPr>
-          <w:p>
-            <w:pPr>
-              <w:widowControl w:val="0"/>
-              <w:spacing w:line="240" w:lineRule="auto"/>
-              <w:rPr>
-                <w:sz w:val="20"/>
-                <w:szCs w:val="20"/>
-              </w:rPr>
-            </w:pPr>
-            <w:r>
-              <w:rPr>
-                <w:sz w:val="20"/>
-                <w:szCs w:val="20"/>
-              </w:rPr>
-              <w:t>n</w:t>
-            </w:r>
-            <w:bookmarkStart w:id="1" w:name="_GoBack"/>
-            <w:bookmarkEnd w:id="1"/>
-            <w:r>
-              <w:rPr>
-                <w:sz w:val="20"/>
-                <w:szCs w:val="20"/>
-              </w:rPr>
-              <w:t>ayara.muniz27@gmail.com</w:t>
+              <w:t>nayara.muniz27@gmail.com</w:t>
             </w:r>
           </w:p>
         </w:tc>
@@ -3057,6 +2893,7 @@
   <w:style w:type="character" w:default="1" w:styleId="Fontepargpadro">
     <w:name w:val="Default Paragraph Font"/>
     <w:uiPriority w:val="1"/>
+    <w:semiHidden/>
     <w:unhideWhenUsed/>
   </w:style>
   <w:style w:type="table" w:default="1" w:styleId="Tabelanormal">

--- a/02. Integrantes do Projeto.docx
+++ b/02. Integrantes do Projeto.docx
@@ -1,6 +1,6 @@
 
 <file path=word/document.xml><?xml version="1.0" encoding="utf-8"?>
-<w:document xmlns:wpc="http://schemas.microsoft.com/office/word/2010/wordprocessingCanvas" xmlns:cx="http://schemas.microsoft.com/office/drawing/2014/chartex" xmlns:cx1="http://schemas.microsoft.com/office/drawing/2015/9/8/chartex" xmlns:cx2="http://schemas.microsoft.com/office/drawing/2015/10/21/chartex" xmlns:cx3="http://schemas.microsoft.com/office/drawing/2016/5/9/chartex" xmlns:cx4="http://schemas.microsoft.com/office/drawing/2016/5/10/chartex" xmlns:cx5="http://schemas.microsoft.com/office/drawing/2016/5/11/chartex" xmlns:cx6="http://schemas.microsoft.com/office/drawing/2016/5/12/chartex" xmlns:cx7="http://schemas.microsoft.com/office/drawing/2016/5/13/chartex" xmlns:cx8="http://schemas.microsoft.com/office/drawing/2016/5/14/chartex" xmlns:mc="http://schemas.openxmlformats.org/markup-compatibility/2006" xmlns:aink="http://schemas.microsoft.com/office/drawing/2016/ink" xmlns:am3d="http://schemas.microsoft.com/office/drawing/2017/model3d" xmlns:o="urn:schemas-microsoft-com:office:office" xmlns:r="http://schemas.openxmlformats.org/officeDocument/2006/relationships" xmlns:m="http://schemas.openxmlformats.org/officeDocument/2006/math" xmlns:v="urn:schemas-microsoft-com:vml" xmlns:wp14="http://schemas.microsoft.com/office/word/2010/wordprocessingDrawing" xmlns:wp="http://schemas.openxmlformats.org/drawingml/2006/wordprocessingDrawing" xmlns:w10="urn:schemas-microsoft-com:office:word" xmlns:w="http://schemas.openxmlformats.org/wordprocessingml/2006/main" xmlns:w14="http://schemas.microsoft.com/office/word/2010/wordml" xmlns:w15="http://schemas.microsoft.com/office/word/2012/wordml" xmlns:w16cid="http://schemas.microsoft.com/office/word/2016/wordml/cid" xmlns:w16se="http://schemas.microsoft.com/office/word/2015/wordml/symex" xmlns:wpg="http://schemas.microsoft.com/office/word/2010/wordprocessingGroup" xmlns:wpi="http://schemas.microsoft.com/office/word/2010/wordprocessingInk" xmlns:wne="http://schemas.microsoft.com/office/word/2006/wordml" xmlns:wps="http://schemas.microsoft.com/office/word/2010/wordprocessingShape" mc:Ignorable="w14 w15 w16se w16cid wp14">
+<w:document xmlns:wpc="http://schemas.microsoft.com/office/word/2010/wordprocessingCanvas" xmlns:mc="http://schemas.openxmlformats.org/markup-compatibility/2006" xmlns:o="urn:schemas-microsoft-com:office:office" xmlns:r="http://schemas.openxmlformats.org/officeDocument/2006/relationships" xmlns:m="http://schemas.openxmlformats.org/officeDocument/2006/math" xmlns:v="urn:schemas-microsoft-com:vml" xmlns:wp14="http://schemas.microsoft.com/office/word/2010/wordprocessingDrawing" xmlns:wp="http://schemas.openxmlformats.org/drawingml/2006/wordprocessingDrawing" xmlns:w10="urn:schemas-microsoft-com:office:word" xmlns:w="http://schemas.openxmlformats.org/wordprocessingml/2006/main" xmlns:w14="http://schemas.microsoft.com/office/word/2010/wordml" xmlns:w15="http://schemas.microsoft.com/office/word/2012/wordml" xmlns:wpg="http://schemas.microsoft.com/office/word/2010/wordprocessingGroup" xmlns:wpi="http://schemas.microsoft.com/office/word/2010/wordprocessingInk" xmlns:wne="http://schemas.microsoft.com/office/word/2006/wordml" xmlns:wps="http://schemas.microsoft.com/office/word/2010/wordprocessingShape" mc:Ignorable="w14 w15 wp14">
   <w:background w:color="FFFFFF"/>
   <w:body>
     <w:p>
@@ -53,10 +53,10 @@
         <w:tblLook w:val="0600" w:firstRow="0" w:lastRow="0" w:firstColumn="0" w:lastColumn="0" w:noHBand="1" w:noVBand="1"/>
       </w:tblPr>
       <w:tblGrid>
-        <w:gridCol w:w="3119"/>
-        <w:gridCol w:w="1559"/>
-        <w:gridCol w:w="3686"/>
-        <w:gridCol w:w="1984"/>
+        <w:gridCol w:w="2552"/>
+        <w:gridCol w:w="1276"/>
+        <w:gridCol w:w="4677"/>
+        <w:gridCol w:w="1843"/>
       </w:tblGrid>
       <w:tr>
         <w:trPr>
@@ -64,7 +64,7 @@
         </w:trPr>
         <w:tc>
           <w:tcPr>
-            <w:tcW w:w="3119" w:type="dxa"/>
+            <w:tcW w:w="2552" w:type="dxa"/>
             <w:tcBorders>
               <w:top w:val="single" w:sz="8" w:space="0" w:color="FF9900"/>
               <w:left w:val="single" w:sz="8" w:space="0" w:color="FF9900"/>
@@ -98,7 +98,7 @@
         </w:tc>
         <w:tc>
           <w:tcPr>
-            <w:tcW w:w="1559" w:type="dxa"/>
+            <w:tcW w:w="1276" w:type="dxa"/>
             <w:tcBorders>
               <w:top w:val="single" w:sz="8" w:space="0" w:color="FF9900"/>
               <w:left w:val="single" w:sz="8" w:space="0" w:color="FF9900"/>
@@ -132,7 +132,7 @@
         </w:tc>
         <w:tc>
           <w:tcPr>
-            <w:tcW w:w="3686" w:type="dxa"/>
+            <w:tcW w:w="4677" w:type="dxa"/>
             <w:tcBorders>
               <w:top w:val="single" w:sz="8" w:space="0" w:color="FF9900"/>
               <w:left w:val="single" w:sz="8" w:space="0" w:color="FF9900"/>
@@ -166,7 +166,7 @@
         </w:tc>
         <w:tc>
           <w:tcPr>
-            <w:tcW w:w="1984" w:type="dxa"/>
+            <w:tcW w:w="1843" w:type="dxa"/>
             <w:tcBorders>
               <w:top w:val="single" w:sz="8" w:space="0" w:color="FF9900"/>
               <w:left w:val="single" w:sz="8" w:space="0" w:color="FF9900"/>
@@ -205,7 +205,7 @@
         </w:trPr>
         <w:tc>
           <w:tcPr>
-            <w:tcW w:w="3119" w:type="dxa"/>
+            <w:tcW w:w="2552" w:type="dxa"/>
             <w:tcBorders>
               <w:top w:val="single" w:sz="8" w:space="0" w:color="FF9900"/>
               <w:left w:val="single" w:sz="8" w:space="0" w:color="FF9900"/>
@@ -239,7 +239,7 @@
         </w:tc>
         <w:tc>
           <w:tcPr>
-            <w:tcW w:w="1559" w:type="dxa"/>
+            <w:tcW w:w="1276" w:type="dxa"/>
             <w:tcBorders>
               <w:top w:val="single" w:sz="8" w:space="0" w:color="FF9900"/>
               <w:left w:val="single" w:sz="8" w:space="0" w:color="FF9900"/>
@@ -273,7 +273,7 @@
         </w:tc>
         <w:tc>
           <w:tcPr>
-            <w:tcW w:w="3686" w:type="dxa"/>
+            <w:tcW w:w="4677" w:type="dxa"/>
             <w:tcBorders>
               <w:top w:val="single" w:sz="8" w:space="0" w:color="FF9900"/>
               <w:left w:val="single" w:sz="8" w:space="0" w:color="FF9900"/>
@@ -307,7 +307,7 @@
         </w:tc>
         <w:tc>
           <w:tcPr>
-            <w:tcW w:w="1984" w:type="dxa"/>
+            <w:tcW w:w="1843" w:type="dxa"/>
             <w:tcBorders>
               <w:top w:val="single" w:sz="8" w:space="0" w:color="FF9900"/>
               <w:left w:val="single" w:sz="8" w:space="0" w:color="FF9900"/>
@@ -346,142 +346,142 @@
         </w:trPr>
         <w:tc>
           <w:tcPr>
-            <w:tcW w:w="3119" w:type="dxa"/>
-            <w:tcBorders>
-              <w:top w:val="single" w:sz="8" w:space="0" w:color="FF9900"/>
-              <w:left w:val="single" w:sz="8" w:space="0" w:color="FF9900"/>
-              <w:bottom w:val="single" w:sz="8" w:space="0" w:color="FF9900"/>
-              <w:right w:val="single" w:sz="8" w:space="0" w:color="FF9900"/>
-            </w:tcBorders>
-            <w:tcMar>
-              <w:top w:w="100" w:type="dxa"/>
-              <w:left w:w="100" w:type="dxa"/>
-              <w:bottom w:w="100" w:type="dxa"/>
-              <w:right w:w="100" w:type="dxa"/>
-            </w:tcMar>
-          </w:tcPr>
-          <w:p>
-            <w:pPr>
-              <w:widowControl w:val="0"/>
-              <w:spacing w:line="240" w:lineRule="auto"/>
-              <w:rPr>
-                <w:sz w:val="20"/>
-                <w:szCs w:val="20"/>
-              </w:rPr>
-            </w:pPr>
-            <w:bookmarkStart w:id="1" w:name="_GoBack"/>
-            <w:bookmarkEnd w:id="1"/>
-            <w:r>
-              <w:rPr>
-                <w:sz w:val="20"/>
-                <w:szCs w:val="20"/>
-              </w:rPr>
-              <w:t>Danilo Lopes do Nascimento</w:t>
-            </w:r>
-          </w:p>
-        </w:tc>
-        <w:tc>
-          <w:tcPr>
-            <w:tcW w:w="1559" w:type="dxa"/>
-            <w:tcBorders>
-              <w:top w:val="single" w:sz="8" w:space="0" w:color="FF9900"/>
-              <w:left w:val="single" w:sz="8" w:space="0" w:color="FF9900"/>
-              <w:bottom w:val="single" w:sz="8" w:space="0" w:color="FF9900"/>
-              <w:right w:val="single" w:sz="8" w:space="0" w:color="FF9900"/>
-            </w:tcBorders>
-            <w:tcMar>
-              <w:top w:w="100" w:type="dxa"/>
-              <w:left w:w="100" w:type="dxa"/>
-              <w:bottom w:w="100" w:type="dxa"/>
-              <w:right w:w="100" w:type="dxa"/>
-            </w:tcMar>
-          </w:tcPr>
-          <w:p>
-            <w:pPr>
-              <w:widowControl w:val="0"/>
-              <w:spacing w:line="240" w:lineRule="auto"/>
-              <w:rPr>
-                <w:sz w:val="20"/>
-                <w:szCs w:val="20"/>
-              </w:rPr>
-            </w:pPr>
-            <w:r>
-              <w:rPr>
-                <w:sz w:val="20"/>
-                <w:szCs w:val="20"/>
-              </w:rPr>
-              <w:t>1700255</w:t>
-            </w:r>
-          </w:p>
-        </w:tc>
-        <w:tc>
-          <w:tcPr>
-            <w:tcW w:w="3686" w:type="dxa"/>
-            <w:tcBorders>
-              <w:top w:val="single" w:sz="8" w:space="0" w:color="FF9900"/>
-              <w:left w:val="single" w:sz="8" w:space="0" w:color="FF9900"/>
-              <w:bottom w:val="single" w:sz="8" w:space="0" w:color="FF9900"/>
-              <w:right w:val="single" w:sz="8" w:space="0" w:color="FF9900"/>
-            </w:tcBorders>
-            <w:tcMar>
-              <w:top w:w="100" w:type="dxa"/>
-              <w:left w:w="100" w:type="dxa"/>
-              <w:bottom w:w="100" w:type="dxa"/>
-              <w:right w:w="100" w:type="dxa"/>
-            </w:tcMar>
-          </w:tcPr>
-          <w:p>
-            <w:pPr>
-              <w:widowControl w:val="0"/>
-              <w:spacing w:line="240" w:lineRule="auto"/>
-              <w:rPr>
-                <w:sz w:val="20"/>
-                <w:szCs w:val="20"/>
-              </w:rPr>
-            </w:pPr>
-            <w:r>
-              <w:rPr>
-                <w:sz w:val="20"/>
-                <w:szCs w:val="20"/>
-              </w:rPr>
-              <w:t>danilo_lopes100@live.com</w:t>
-            </w:r>
-          </w:p>
-        </w:tc>
-        <w:tc>
-          <w:tcPr>
-            <w:tcW w:w="1984" w:type="dxa"/>
-            <w:tcBorders>
-              <w:top w:val="single" w:sz="8" w:space="0" w:color="FF9900"/>
-              <w:left w:val="single" w:sz="8" w:space="0" w:color="FF9900"/>
-              <w:bottom w:val="single" w:sz="8" w:space="0" w:color="FF9900"/>
-              <w:right w:val="single" w:sz="8" w:space="0" w:color="FF9900"/>
-            </w:tcBorders>
-            <w:tcMar>
-              <w:top w:w="100" w:type="dxa"/>
-              <w:left w:w="100" w:type="dxa"/>
-              <w:bottom w:w="100" w:type="dxa"/>
-              <w:right w:w="100" w:type="dxa"/>
-            </w:tcMar>
-          </w:tcPr>
-          <w:p>
-            <w:pPr>
-              <w:widowControl w:val="0"/>
-              <w:spacing w:line="240" w:lineRule="auto"/>
-              <w:rPr>
-                <w:sz w:val="20"/>
-                <w:szCs w:val="20"/>
-              </w:rPr>
-            </w:pPr>
-            <w:r>
-              <w:rPr>
-                <w:sz w:val="20"/>
-                <w:szCs w:val="20"/>
-              </w:rPr>
-              <w:t>(11) 951624098</w:t>
-            </w:r>
-          </w:p>
-        </w:tc>
+            <w:tcW w:w="2552" w:type="dxa"/>
+            <w:tcBorders>
+              <w:top w:val="single" w:sz="8" w:space="0" w:color="FF9900"/>
+              <w:left w:val="single" w:sz="8" w:space="0" w:color="FF9900"/>
+              <w:bottom w:val="single" w:sz="8" w:space="0" w:color="FF9900"/>
+              <w:right w:val="single" w:sz="8" w:space="0" w:color="FF9900"/>
+            </w:tcBorders>
+            <w:tcMar>
+              <w:top w:w="100" w:type="dxa"/>
+              <w:left w:w="100" w:type="dxa"/>
+              <w:bottom w:w="100" w:type="dxa"/>
+              <w:right w:w="100" w:type="dxa"/>
+            </w:tcMar>
+          </w:tcPr>
+          <w:p>
+            <w:pPr>
+              <w:widowControl w:val="0"/>
+              <w:spacing w:line="240" w:lineRule="auto"/>
+              <w:rPr>
+                <w:sz w:val="20"/>
+                <w:szCs w:val="20"/>
+              </w:rPr>
+            </w:pPr>
+            <w:r>
+              <w:rPr>
+                <w:sz w:val="20"/>
+                <w:szCs w:val="20"/>
+              </w:rPr>
+              <w:t>Isaque Felizardo</w:t>
+            </w:r>
+          </w:p>
+        </w:tc>
+        <w:tc>
+          <w:tcPr>
+            <w:tcW w:w="1276" w:type="dxa"/>
+            <w:tcBorders>
+              <w:top w:val="single" w:sz="8" w:space="0" w:color="FF9900"/>
+              <w:left w:val="single" w:sz="8" w:space="0" w:color="FF9900"/>
+              <w:bottom w:val="single" w:sz="8" w:space="0" w:color="FF9900"/>
+              <w:right w:val="single" w:sz="8" w:space="0" w:color="FF9900"/>
+            </w:tcBorders>
+            <w:tcMar>
+              <w:top w:w="100" w:type="dxa"/>
+              <w:left w:w="100" w:type="dxa"/>
+              <w:bottom w:w="100" w:type="dxa"/>
+              <w:right w:w="100" w:type="dxa"/>
+            </w:tcMar>
+          </w:tcPr>
+          <w:p>
+            <w:pPr>
+              <w:widowControl w:val="0"/>
+              <w:spacing w:line="240" w:lineRule="auto"/>
+              <w:rPr>
+                <w:sz w:val="20"/>
+                <w:szCs w:val="20"/>
+              </w:rPr>
+            </w:pPr>
+            <w:r>
+              <w:rPr>
+                <w:sz w:val="20"/>
+                <w:szCs w:val="20"/>
+              </w:rPr>
+              <w:t>1700525</w:t>
+            </w:r>
+          </w:p>
+        </w:tc>
+        <w:tc>
+          <w:tcPr>
+            <w:tcW w:w="4677" w:type="dxa"/>
+            <w:tcBorders>
+              <w:top w:val="single" w:sz="8" w:space="0" w:color="FF9900"/>
+              <w:left w:val="single" w:sz="8" w:space="0" w:color="FF9900"/>
+              <w:bottom w:val="single" w:sz="8" w:space="0" w:color="FF9900"/>
+              <w:right w:val="single" w:sz="8" w:space="0" w:color="FF9900"/>
+            </w:tcBorders>
+            <w:tcMar>
+              <w:top w:w="100" w:type="dxa"/>
+              <w:left w:w="100" w:type="dxa"/>
+              <w:bottom w:w="100" w:type="dxa"/>
+              <w:right w:w="100" w:type="dxa"/>
+            </w:tcMar>
+          </w:tcPr>
+          <w:p>
+            <w:pPr>
+              <w:widowControl w:val="0"/>
+              <w:spacing w:line="240" w:lineRule="auto"/>
+              <w:rPr>
+                <w:sz w:val="20"/>
+                <w:szCs w:val="20"/>
+              </w:rPr>
+            </w:pPr>
+            <w:r>
+              <w:rPr>
+                <w:sz w:val="20"/>
+                <w:szCs w:val="20"/>
+              </w:rPr>
+              <w:t>Isaque.felizardo@aluno.faculdadeimpacta.com.br</w:t>
+            </w:r>
+          </w:p>
+        </w:tc>
+        <w:tc>
+          <w:tcPr>
+            <w:tcW w:w="1843" w:type="dxa"/>
+            <w:tcBorders>
+              <w:top w:val="single" w:sz="8" w:space="0" w:color="FF9900"/>
+              <w:left w:val="single" w:sz="8" w:space="0" w:color="FF9900"/>
+              <w:bottom w:val="single" w:sz="8" w:space="0" w:color="FF9900"/>
+              <w:right w:val="single" w:sz="8" w:space="0" w:color="FF9900"/>
+            </w:tcBorders>
+            <w:tcMar>
+              <w:top w:w="100" w:type="dxa"/>
+              <w:left w:w="100" w:type="dxa"/>
+              <w:bottom w:w="100" w:type="dxa"/>
+              <w:right w:w="100" w:type="dxa"/>
+            </w:tcMar>
+          </w:tcPr>
+          <w:p>
+            <w:pPr>
+              <w:widowControl w:val="0"/>
+              <w:spacing w:line="240" w:lineRule="auto"/>
+              <w:rPr>
+                <w:sz w:val="20"/>
+                <w:szCs w:val="20"/>
+              </w:rPr>
+            </w:pPr>
+            <w:r>
+              <w:rPr>
+                <w:sz w:val="20"/>
+                <w:szCs w:val="20"/>
+              </w:rPr>
+              <w:t>(11) 968746245</w:t>
+            </w:r>
+          </w:p>
+        </w:tc>
+        <w:bookmarkStart w:id="1" w:name="_GoBack"/>
+        <w:bookmarkEnd w:id="1"/>
       </w:tr>
       <w:tr>
         <w:trPr>
@@ -489,7 +489,7 @@
         </w:trPr>
         <w:tc>
           <w:tcPr>
-            <w:tcW w:w="3119" w:type="dxa"/>
+            <w:tcW w:w="2552" w:type="dxa"/>
             <w:tcBorders>
               <w:top w:val="single" w:sz="8" w:space="0" w:color="FF9900"/>
               <w:left w:val="single" w:sz="8" w:space="0" w:color="FF9900"/>
@@ -523,7 +523,7 @@
         </w:tc>
         <w:tc>
           <w:tcPr>
-            <w:tcW w:w="1559" w:type="dxa"/>
+            <w:tcW w:w="1276" w:type="dxa"/>
             <w:tcBorders>
               <w:top w:val="single" w:sz="8" w:space="0" w:color="FF9900"/>
               <w:left w:val="single" w:sz="8" w:space="0" w:color="FF9900"/>
@@ -557,7 +557,7 @@
         </w:tc>
         <w:tc>
           <w:tcPr>
-            <w:tcW w:w="3686" w:type="dxa"/>
+            <w:tcW w:w="4677" w:type="dxa"/>
             <w:tcBorders>
               <w:top w:val="single" w:sz="8" w:space="0" w:color="FF9900"/>
               <w:left w:val="single" w:sz="8" w:space="0" w:color="FF9900"/>
@@ -591,7 +591,7 @@
         </w:tc>
         <w:tc>
           <w:tcPr>
-            <w:tcW w:w="1984" w:type="dxa"/>
+            <w:tcW w:w="1843" w:type="dxa"/>
             <w:tcBorders>
               <w:top w:val="single" w:sz="8" w:space="0" w:color="FF9900"/>
               <w:left w:val="single" w:sz="8" w:space="0" w:color="FF9900"/>
@@ -630,7 +630,7 @@
         </w:trPr>
         <w:tc>
           <w:tcPr>
-            <w:tcW w:w="3119" w:type="dxa"/>
+            <w:tcW w:w="2552" w:type="dxa"/>
             <w:tcBorders>
               <w:top w:val="single" w:sz="8" w:space="0" w:color="FF9900"/>
               <w:left w:val="single" w:sz="8" w:space="0" w:color="FF9900"/>
@@ -664,7 +664,7 @@
         </w:tc>
         <w:tc>
           <w:tcPr>
-            <w:tcW w:w="1559" w:type="dxa"/>
+            <w:tcW w:w="1276" w:type="dxa"/>
             <w:tcBorders>
               <w:top w:val="single" w:sz="8" w:space="0" w:color="FF9900"/>
               <w:left w:val="single" w:sz="8" w:space="0" w:color="FF9900"/>
@@ -698,7 +698,7 @@
         </w:tc>
         <w:tc>
           <w:tcPr>
-            <w:tcW w:w="3686" w:type="dxa"/>
+            <w:tcW w:w="4677" w:type="dxa"/>
             <w:tcBorders>
               <w:top w:val="single" w:sz="8" w:space="0" w:color="FF9900"/>
               <w:left w:val="single" w:sz="8" w:space="0" w:color="FF9900"/>
@@ -732,7 +732,7 @@
         </w:tc>
         <w:tc>
           <w:tcPr>
-            <w:tcW w:w="1984" w:type="dxa"/>
+            <w:tcW w:w="1843" w:type="dxa"/>
             <w:tcBorders>
               <w:top w:val="single" w:sz="8" w:space="0" w:color="FF9900"/>
               <w:left w:val="single" w:sz="8" w:space="0" w:color="FF9900"/>
@@ -771,144 +771,138 @@
         </w:trPr>
         <w:tc>
           <w:tcPr>
-            <w:tcW w:w="3119" w:type="dxa"/>
-            <w:tcBorders>
-              <w:top w:val="single" w:sz="8" w:space="0" w:color="FF9900"/>
-              <w:left w:val="single" w:sz="8" w:space="0" w:color="FF9900"/>
-              <w:bottom w:val="single" w:sz="8" w:space="0" w:color="FF9900"/>
-              <w:right w:val="single" w:sz="8" w:space="0" w:color="FF9900"/>
-            </w:tcBorders>
-            <w:tcMar>
-              <w:top w:w="100" w:type="dxa"/>
-              <w:left w:w="100" w:type="dxa"/>
-              <w:bottom w:w="100" w:type="dxa"/>
-              <w:right w:w="100" w:type="dxa"/>
-            </w:tcMar>
-          </w:tcPr>
-          <w:p>
-            <w:pPr>
-              <w:widowControl w:val="0"/>
-              <w:spacing w:line="240" w:lineRule="auto"/>
-              <w:rPr>
-                <w:sz w:val="20"/>
-                <w:szCs w:val="20"/>
-              </w:rPr>
-            </w:pPr>
-            <w:r>
-              <w:rPr>
-                <w:sz w:val="20"/>
-                <w:szCs w:val="20"/>
-              </w:rPr>
-              <w:t>Matheus Pereira Silva</w:t>
-            </w:r>
-          </w:p>
-        </w:tc>
-        <w:tc>
-          <w:tcPr>
-            <w:tcW w:w="1559" w:type="dxa"/>
-            <w:tcBorders>
-              <w:top w:val="single" w:sz="8" w:space="0" w:color="FF9900"/>
-              <w:left w:val="single" w:sz="8" w:space="0" w:color="FF9900"/>
-              <w:bottom w:val="single" w:sz="8" w:space="0" w:color="FF9900"/>
-              <w:right w:val="single" w:sz="8" w:space="0" w:color="FF9900"/>
-            </w:tcBorders>
-            <w:tcMar>
-              <w:top w:w="100" w:type="dxa"/>
-              <w:left w:w="100" w:type="dxa"/>
-              <w:bottom w:w="100" w:type="dxa"/>
-              <w:right w:w="100" w:type="dxa"/>
-            </w:tcMar>
-          </w:tcPr>
-          <w:p>
-            <w:pPr>
-              <w:widowControl w:val="0"/>
-              <w:spacing w:line="240" w:lineRule="auto"/>
-              <w:rPr>
-                <w:sz w:val="20"/>
-                <w:szCs w:val="20"/>
-              </w:rPr>
-            </w:pPr>
-            <w:r>
-              <w:rPr>
-                <w:sz w:val="20"/>
-                <w:szCs w:val="20"/>
-              </w:rPr>
-              <w:t>1700688</w:t>
-            </w:r>
-          </w:p>
-        </w:tc>
-        <w:tc>
-          <w:tcPr>
-            <w:tcW w:w="3686" w:type="dxa"/>
-            <w:tcBorders>
-              <w:top w:val="single" w:sz="8" w:space="0" w:color="FF9900"/>
-              <w:left w:val="single" w:sz="8" w:space="0" w:color="FF9900"/>
-              <w:bottom w:val="single" w:sz="8" w:space="0" w:color="FF9900"/>
-              <w:right w:val="single" w:sz="8" w:space="0" w:color="FF9900"/>
-            </w:tcBorders>
-            <w:tcMar>
-              <w:top w:w="100" w:type="dxa"/>
-              <w:left w:w="100" w:type="dxa"/>
-              <w:bottom w:w="100" w:type="dxa"/>
-              <w:right w:w="100" w:type="dxa"/>
-            </w:tcMar>
-          </w:tcPr>
-          <w:p>
-            <w:pPr>
-              <w:widowControl w:val="0"/>
-              <w:spacing w:line="240" w:lineRule="auto"/>
-              <w:rPr>
-                <w:sz w:val="20"/>
-                <w:szCs w:val="20"/>
-              </w:rPr>
-            </w:pPr>
-            <w:r>
-              <w:rPr>
-                <w:sz w:val="20"/>
-                <w:szCs w:val="20"/>
-              </w:rPr>
-              <w:t>matheus191999@hotmail.com</w:t>
-            </w:r>
-          </w:p>
-        </w:tc>
-        <w:tc>
-          <w:tcPr>
-            <w:tcW w:w="1984" w:type="dxa"/>
-            <w:tcBorders>
-              <w:top w:val="single" w:sz="8" w:space="0" w:color="FF9900"/>
-              <w:left w:val="single" w:sz="8" w:space="0" w:color="FF9900"/>
-              <w:bottom w:val="single" w:sz="8" w:space="0" w:color="FF9900"/>
-              <w:right w:val="single" w:sz="8" w:space="0" w:color="FF9900"/>
-            </w:tcBorders>
-            <w:tcMar>
-              <w:top w:w="100" w:type="dxa"/>
-              <w:left w:w="100" w:type="dxa"/>
-              <w:bottom w:w="100" w:type="dxa"/>
-              <w:right w:w="100" w:type="dxa"/>
-            </w:tcMar>
-          </w:tcPr>
-          <w:p>
-            <w:pPr>
-              <w:widowControl w:val="0"/>
-              <w:spacing w:line="240" w:lineRule="auto"/>
-              <w:rPr>
-                <w:sz w:val="20"/>
-                <w:szCs w:val="20"/>
-              </w:rPr>
-            </w:pPr>
-            <w:r>
-              <w:rPr>
-                <w:sz w:val="20"/>
-                <w:szCs w:val="20"/>
-              </w:rPr>
-              <w:t xml:space="preserve">(11) </w:t>
-            </w:r>
-            <w:r>
-              <w:rPr>
-                <w:sz w:val="20"/>
-                <w:szCs w:val="20"/>
-              </w:rPr>
-              <w:t>961419013</w:t>
+            <w:tcW w:w="2552" w:type="dxa"/>
+            <w:tcBorders>
+              <w:top w:val="single" w:sz="8" w:space="0" w:color="FF9900"/>
+              <w:left w:val="single" w:sz="8" w:space="0" w:color="FF9900"/>
+              <w:bottom w:val="single" w:sz="8" w:space="0" w:color="FF9900"/>
+              <w:right w:val="single" w:sz="8" w:space="0" w:color="FF9900"/>
+            </w:tcBorders>
+            <w:tcMar>
+              <w:top w:w="100" w:type="dxa"/>
+              <w:left w:w="100" w:type="dxa"/>
+              <w:bottom w:w="100" w:type="dxa"/>
+              <w:right w:w="100" w:type="dxa"/>
+            </w:tcMar>
+          </w:tcPr>
+          <w:p>
+            <w:pPr>
+              <w:widowControl w:val="0"/>
+              <w:spacing w:line="240" w:lineRule="auto"/>
+              <w:rPr>
+                <w:sz w:val="20"/>
+                <w:szCs w:val="20"/>
+              </w:rPr>
+            </w:pPr>
+            <w:r>
+              <w:rPr>
+                <w:color w:val="24292E"/>
+                <w:sz w:val="20"/>
+                <w:shd w:val="clear" w:color="auto" w:fill="FFFFFF"/>
+              </w:rPr>
+              <w:t>Nayara de Paula Muniz</w:t>
+            </w:r>
+          </w:p>
+        </w:tc>
+        <w:tc>
+          <w:tcPr>
+            <w:tcW w:w="1276" w:type="dxa"/>
+            <w:tcBorders>
+              <w:top w:val="single" w:sz="8" w:space="0" w:color="FF9900"/>
+              <w:left w:val="single" w:sz="8" w:space="0" w:color="FF9900"/>
+              <w:bottom w:val="single" w:sz="8" w:space="0" w:color="FF9900"/>
+              <w:right w:val="single" w:sz="8" w:space="0" w:color="FF9900"/>
+            </w:tcBorders>
+            <w:tcMar>
+              <w:top w:w="100" w:type="dxa"/>
+              <w:left w:w="100" w:type="dxa"/>
+              <w:bottom w:w="100" w:type="dxa"/>
+              <w:right w:w="100" w:type="dxa"/>
+            </w:tcMar>
+          </w:tcPr>
+          <w:p>
+            <w:pPr>
+              <w:widowControl w:val="0"/>
+              <w:spacing w:line="240" w:lineRule="auto"/>
+              <w:rPr>
+                <w:sz w:val="20"/>
+                <w:szCs w:val="20"/>
+              </w:rPr>
+            </w:pPr>
+            <w:r>
+              <w:rPr>
+                <w:sz w:val="20"/>
+                <w:szCs w:val="20"/>
+              </w:rPr>
+              <w:t>1700239</w:t>
+            </w:r>
+          </w:p>
+        </w:tc>
+        <w:tc>
+          <w:tcPr>
+            <w:tcW w:w="4677" w:type="dxa"/>
+            <w:tcBorders>
+              <w:top w:val="single" w:sz="8" w:space="0" w:color="FF9900"/>
+              <w:left w:val="single" w:sz="8" w:space="0" w:color="FF9900"/>
+              <w:bottom w:val="single" w:sz="8" w:space="0" w:color="FF9900"/>
+              <w:right w:val="single" w:sz="8" w:space="0" w:color="FF9900"/>
+            </w:tcBorders>
+            <w:tcMar>
+              <w:top w:w="100" w:type="dxa"/>
+              <w:left w:w="100" w:type="dxa"/>
+              <w:bottom w:w="100" w:type="dxa"/>
+              <w:right w:w="100" w:type="dxa"/>
+            </w:tcMar>
+          </w:tcPr>
+          <w:p>
+            <w:pPr>
+              <w:widowControl w:val="0"/>
+              <w:spacing w:line="240" w:lineRule="auto"/>
+              <w:rPr>
+                <w:sz w:val="20"/>
+                <w:szCs w:val="20"/>
+              </w:rPr>
+            </w:pPr>
+            <w:r>
+              <w:rPr>
+                <w:sz w:val="20"/>
+                <w:szCs w:val="20"/>
+              </w:rPr>
+              <w:t>nayara.muniz27@gmail.com</w:t>
+            </w:r>
+          </w:p>
+        </w:tc>
+        <w:tc>
+          <w:tcPr>
+            <w:tcW w:w="1843" w:type="dxa"/>
+            <w:tcBorders>
+              <w:top w:val="single" w:sz="8" w:space="0" w:color="FF9900"/>
+              <w:left w:val="single" w:sz="8" w:space="0" w:color="FF9900"/>
+              <w:bottom w:val="single" w:sz="8" w:space="0" w:color="FF9900"/>
+              <w:right w:val="single" w:sz="8" w:space="0" w:color="FF9900"/>
+            </w:tcBorders>
+            <w:tcMar>
+              <w:top w:w="100" w:type="dxa"/>
+              <w:left w:w="100" w:type="dxa"/>
+              <w:bottom w:w="100" w:type="dxa"/>
+              <w:right w:w="100" w:type="dxa"/>
+            </w:tcMar>
+          </w:tcPr>
+          <w:p>
+            <w:pPr>
+              <w:widowControl w:val="0"/>
+              <w:spacing w:line="240" w:lineRule="auto"/>
+              <w:rPr>
+                <w:sz w:val="20"/>
+                <w:szCs w:val="20"/>
+              </w:rPr>
+            </w:pPr>
+            <w:r>
+              <w:rPr>
+                <w:sz w:val="20"/>
+                <w:szCs w:val="20"/>
+              </w:rPr>
+              <w:t>(11) 985951772</w:t>
             </w:r>
           </w:p>
         </w:tc>
@@ -919,149 +913,7 @@
         </w:trPr>
         <w:tc>
           <w:tcPr>
-            <w:tcW w:w="3119" w:type="dxa"/>
-            <w:tcBorders>
-              <w:top w:val="single" w:sz="8" w:space="0" w:color="FF9900"/>
-              <w:left w:val="single" w:sz="8" w:space="0" w:color="FF9900"/>
-              <w:bottom w:val="single" w:sz="8" w:space="0" w:color="FF9900"/>
-              <w:right w:val="single" w:sz="8" w:space="0" w:color="FF9900"/>
-            </w:tcBorders>
-            <w:tcMar>
-              <w:top w:w="100" w:type="dxa"/>
-              <w:left w:w="100" w:type="dxa"/>
-              <w:bottom w:w="100" w:type="dxa"/>
-              <w:right w:w="100" w:type="dxa"/>
-            </w:tcMar>
-          </w:tcPr>
-          <w:p>
-            <w:pPr>
-              <w:widowControl w:val="0"/>
-              <w:spacing w:line="240" w:lineRule="auto"/>
-              <w:rPr>
-                <w:sz w:val="20"/>
-                <w:szCs w:val="20"/>
-              </w:rPr>
-            </w:pPr>
-            <w:r>
-              <w:rPr>
-                <w:color w:val="24292E"/>
-                <w:sz w:val="20"/>
-                <w:shd w:val="clear" w:color="auto" w:fill="FFFFFF"/>
-              </w:rPr>
-              <w:t>Nayara de Paula Muniz</w:t>
-            </w:r>
-          </w:p>
-        </w:tc>
-        <w:tc>
-          <w:tcPr>
-            <w:tcW w:w="1559" w:type="dxa"/>
-            <w:tcBorders>
-              <w:top w:val="single" w:sz="8" w:space="0" w:color="FF9900"/>
-              <w:left w:val="single" w:sz="8" w:space="0" w:color="FF9900"/>
-              <w:bottom w:val="single" w:sz="8" w:space="0" w:color="FF9900"/>
-              <w:right w:val="single" w:sz="8" w:space="0" w:color="FF9900"/>
-            </w:tcBorders>
-            <w:tcMar>
-              <w:top w:w="100" w:type="dxa"/>
-              <w:left w:w="100" w:type="dxa"/>
-              <w:bottom w:w="100" w:type="dxa"/>
-              <w:right w:w="100" w:type="dxa"/>
-            </w:tcMar>
-          </w:tcPr>
-          <w:p>
-            <w:pPr>
-              <w:widowControl w:val="0"/>
-              <w:spacing w:line="240" w:lineRule="auto"/>
-              <w:rPr>
-                <w:sz w:val="20"/>
-                <w:szCs w:val="20"/>
-              </w:rPr>
-            </w:pPr>
-            <w:r>
-              <w:rPr>
-                <w:sz w:val="20"/>
-                <w:szCs w:val="20"/>
-              </w:rPr>
-              <w:t>1700239</w:t>
-            </w:r>
-          </w:p>
-        </w:tc>
-        <w:tc>
-          <w:tcPr>
-            <w:tcW w:w="3686" w:type="dxa"/>
-            <w:tcBorders>
-              <w:top w:val="single" w:sz="8" w:space="0" w:color="FF9900"/>
-              <w:left w:val="single" w:sz="8" w:space="0" w:color="FF9900"/>
-              <w:bottom w:val="single" w:sz="8" w:space="0" w:color="FF9900"/>
-              <w:right w:val="single" w:sz="8" w:space="0" w:color="FF9900"/>
-            </w:tcBorders>
-            <w:tcMar>
-              <w:top w:w="100" w:type="dxa"/>
-              <w:left w:w="100" w:type="dxa"/>
-              <w:bottom w:w="100" w:type="dxa"/>
-              <w:right w:w="100" w:type="dxa"/>
-            </w:tcMar>
-          </w:tcPr>
-          <w:p>
-            <w:pPr>
-              <w:widowControl w:val="0"/>
-              <w:spacing w:line="240" w:lineRule="auto"/>
-              <w:rPr>
-                <w:sz w:val="20"/>
-                <w:szCs w:val="20"/>
-              </w:rPr>
-            </w:pPr>
-            <w:r>
-              <w:rPr>
-                <w:sz w:val="20"/>
-                <w:szCs w:val="20"/>
-              </w:rPr>
-              <w:t>nayara.muniz27@gmail.com</w:t>
-            </w:r>
-          </w:p>
-        </w:tc>
-        <w:tc>
-          <w:tcPr>
-            <w:tcW w:w="1984" w:type="dxa"/>
-            <w:tcBorders>
-              <w:top w:val="single" w:sz="8" w:space="0" w:color="FF9900"/>
-              <w:left w:val="single" w:sz="8" w:space="0" w:color="FF9900"/>
-              <w:bottom w:val="single" w:sz="8" w:space="0" w:color="FF9900"/>
-              <w:right w:val="single" w:sz="8" w:space="0" w:color="FF9900"/>
-            </w:tcBorders>
-            <w:tcMar>
-              <w:top w:w="100" w:type="dxa"/>
-              <w:left w:w="100" w:type="dxa"/>
-              <w:bottom w:w="100" w:type="dxa"/>
-              <w:right w:w="100" w:type="dxa"/>
-            </w:tcMar>
-          </w:tcPr>
-          <w:p>
-            <w:pPr>
-              <w:widowControl w:val="0"/>
-              <w:spacing w:line="240" w:lineRule="auto"/>
-              <w:rPr>
-                <w:sz w:val="20"/>
-                <w:szCs w:val="20"/>
-              </w:rPr>
-            </w:pPr>
-            <w:r>
-              <w:rPr>
-                <w:sz w:val="20"/>
-                <w:szCs w:val="20"/>
-              </w:rPr>
-              <w:t>(11) 985951772</w:t>
-            </w:r>
-          </w:p>
-        </w:tc>
-      </w:tr>
-      <w:tr>
-        <w:trPr>
-          <w:trHeight w:val="267"/>
-        </w:trPr>
-        <w:tc>
-          <w:tcPr>
-            <w:tcW w:w="3119" w:type="dxa"/>
+            <w:tcW w:w="2552" w:type="dxa"/>
             <w:tcBorders>
               <w:top w:val="single" w:sz="8" w:space="0" w:color="FF9900"/>
               <w:left w:val="single" w:sz="8" w:space="0" w:color="FF9900"/>
@@ -1120,7 +972,7 @@
         </w:tc>
         <w:tc>
           <w:tcPr>
-            <w:tcW w:w="1559" w:type="dxa"/>
+            <w:tcW w:w="1276" w:type="dxa"/>
             <w:tcBorders>
               <w:top w:val="single" w:sz="8" w:space="0" w:color="FF9900"/>
               <w:left w:val="single" w:sz="8" w:space="0" w:color="FF9900"/>
@@ -1154,7 +1006,7 @@
         </w:tc>
         <w:tc>
           <w:tcPr>
-            <w:tcW w:w="3686" w:type="dxa"/>
+            <w:tcW w:w="4677" w:type="dxa"/>
             <w:tcBorders>
               <w:top w:val="single" w:sz="8" w:space="0" w:color="FF9900"/>
               <w:left w:val="single" w:sz="8" w:space="0" w:color="FF9900"/>
@@ -1188,7 +1040,7 @@
         </w:tc>
         <w:tc>
           <w:tcPr>
-            <w:tcW w:w="1984" w:type="dxa"/>
+            <w:tcW w:w="1843" w:type="dxa"/>
             <w:tcBorders>
               <w:top w:val="single" w:sz="8" w:space="0" w:color="FF9900"/>
               <w:left w:val="single" w:sz="8" w:space="0" w:color="FF9900"/>
@@ -2395,7 +2247,7 @@
 </file>
 
 <file path=word/styles.xml><?xml version="1.0" encoding="utf-8"?>
-<w:styles xmlns:mc="http://schemas.openxmlformats.org/markup-compatibility/2006" xmlns:r="http://schemas.openxmlformats.org/officeDocument/2006/relationships" xmlns:w="http://schemas.openxmlformats.org/wordprocessingml/2006/main" xmlns:w14="http://schemas.microsoft.com/office/word/2010/wordml" xmlns:w15="http://schemas.microsoft.com/office/word/2012/wordml" xmlns:w16cid="http://schemas.microsoft.com/office/word/2016/wordml/cid" xmlns:w16se="http://schemas.microsoft.com/office/word/2015/wordml/symex" mc:Ignorable="w14 w15 w16se w16cid">
+<w:styles xmlns:mc="http://schemas.openxmlformats.org/markup-compatibility/2006" xmlns:r="http://schemas.openxmlformats.org/officeDocument/2006/relationships" xmlns:w="http://schemas.openxmlformats.org/wordprocessingml/2006/main" xmlns:w14="http://schemas.microsoft.com/office/word/2010/wordml" xmlns:w15="http://schemas.microsoft.com/office/word/2012/wordml" mc:Ignorable="w14 w15">
   <w:docDefaults>
     <w:rPrDefault>
       <w:rPr>
@@ -2419,7 +2271,7 @@
       </w:pPr>
     </w:pPrDefault>
   </w:docDefaults>
-  <w:latentStyles w:defLockedState="0" w:defUIPriority="99" w:defSemiHidden="0" w:defUnhideWhenUsed="0" w:defQFormat="0" w:count="375">
+  <w:latentStyles w:defLockedState="0" w:defUIPriority="99" w:defSemiHidden="0" w:defUnhideWhenUsed="0" w:defQFormat="0" w:count="371">
     <w:lsdException w:name="Normal" w:uiPriority="0" w:qFormat="1"/>
     <w:lsdException w:name="heading 1" w:uiPriority="9" w:qFormat="1"/>
     <w:lsdException w:name="heading 2" w:semiHidden="1" w:uiPriority="9" w:unhideWhenUsed="1" w:qFormat="1"/>
@@ -2791,10 +2643,6 @@
     <w:lsdException w:name="List Table 5 Dark Accent 6" w:uiPriority="50"/>
     <w:lsdException w:name="List Table 6 Colorful Accent 6" w:uiPriority="51"/>
     <w:lsdException w:name="List Table 7 Colorful Accent 6" w:uiPriority="52"/>
-    <w:lsdException w:name="Mention" w:semiHidden="1" w:unhideWhenUsed="1"/>
-    <w:lsdException w:name="Smart Hyperlink" w:semiHidden="1" w:unhideWhenUsed="1"/>
-    <w:lsdException w:name="Hashtag" w:semiHidden="1" w:unhideWhenUsed="1"/>
-    <w:lsdException w:name="Unresolved Mention" w:semiHidden="1" w:unhideWhenUsed="1"/>
   </w:latentStyles>
   <w:style w:type="paragraph" w:default="1" w:styleId="Normal">
     <w:name w:val="Normal"/>
@@ -2981,7 +2829,7 @@
       <w:u w:val="single"/>
     </w:rPr>
   </w:style>
-  <w:style w:type="character" w:styleId="MenoPendente">
+  <w:style w:type="character" w:customStyle="1" w:styleId="UnresolvedMention">
     <w:name w:val="Unresolved Mention"/>
     <w:basedOn w:val="Fontepargpadro"/>
     <w:uiPriority w:val="99"/>
